--- a/法令ファイル/特別史跡名勝天然記念物又は史跡名勝天然記念物の復旧の届出に関する規則/特別史跡名勝天然記念物又は史跡名勝天然記念物の復旧の届出に関する規則（昭和二十九年文化財保護委員会規則第九号）.docx
+++ b/法令ファイル/特別史跡名勝天然記念物又は史跡名勝天然記念物の復旧の届出に関する規則/特別史跡名勝天然記念物又は史跡名勝天然記念物の復旧の届出に関する規則（昭和二十九年文化財保護委員会規則第九号）.docx
@@ -27,205 +27,133 @@
     </w:p>
     <w:p>
       <w:pPr>
-        <w:pStyle w:val="Heading6"/>
+        <w:pStyle w:val="ListBullet"/>
         <w:ind w:left="880"/>
       </w:pPr>
       <w:r>
         <w:t>一</w:t>
-      </w:r>
-    </w:p>
-    <w:p>
-      <w:pPr>
-        <w:ind w:left="880"/>
-      </w:pPr>
-      <w:r>
+        <w:br/>
         <w:t>史跡（特別史跡を含む。以下同じ。）名勝（特別名勝を含む。以下同じ。）又は天然記念物（特別天然記念物を含む。以下同じ。）の別及び名称</w:t>
       </w:r>
     </w:p>
     <w:p>
       <w:pPr>
-        <w:pStyle w:val="Heading6"/>
+        <w:pStyle w:val="ListBullet"/>
         <w:ind w:left="880"/>
       </w:pPr>
       <w:r>
         <w:t>二</w:t>
-      </w:r>
-    </w:p>
-    <w:p>
-      <w:pPr>
-        <w:ind w:left="880"/>
-      </w:pPr>
-      <w:r>
+        <w:br/>
         <w:t>指定年月日</w:t>
       </w:r>
     </w:p>
     <w:p>
       <w:pPr>
-        <w:pStyle w:val="Heading6"/>
+        <w:pStyle w:val="ListBullet"/>
         <w:ind w:left="880"/>
       </w:pPr>
       <w:r>
         <w:t>三</w:t>
-      </w:r>
-    </w:p>
-    <w:p>
-      <w:pPr>
-        <w:ind w:left="880"/>
-      </w:pPr>
-      <w:r>
+        <w:br/>
         <w:t>史跡、名勝又は天然記念物の所在地</w:t>
       </w:r>
     </w:p>
     <w:p>
       <w:pPr>
-        <w:pStyle w:val="Heading6"/>
+        <w:pStyle w:val="ListBullet"/>
         <w:ind w:left="880"/>
       </w:pPr>
       <w:r>
         <w:t>四</w:t>
-      </w:r>
-    </w:p>
-    <w:p>
-      <w:pPr>
-        <w:ind w:left="880"/>
-      </w:pPr>
-      <w:r>
+        <w:br/>
         <w:t>所有者の氏名又は名称及び住所</w:t>
       </w:r>
     </w:p>
     <w:p>
       <w:pPr>
-        <w:pStyle w:val="Heading6"/>
+        <w:pStyle w:val="ListBullet"/>
         <w:ind w:left="880"/>
       </w:pPr>
       <w:r>
         <w:t>五</w:t>
-      </w:r>
-    </w:p>
-    <w:p>
-      <w:pPr>
-        <w:ind w:left="880"/>
-      </w:pPr>
-      <w:r>
+        <w:br/>
         <w:t>権原に基づく占有者の氏名又は名称及び住所</w:t>
       </w:r>
     </w:p>
     <w:p>
       <w:pPr>
-        <w:pStyle w:val="Heading6"/>
+        <w:pStyle w:val="ListBullet"/>
         <w:ind w:left="880"/>
       </w:pPr>
       <w:r>
         <w:t>六</w:t>
-      </w:r>
-    </w:p>
-    <w:p>
-      <w:pPr>
-        <w:ind w:left="880"/>
-      </w:pPr>
-      <w:r>
+        <w:br/>
         <w:t>管理団体がある場合は、その名称及び事務所の所在地</w:t>
       </w:r>
     </w:p>
     <w:p>
       <w:pPr>
-        <w:pStyle w:val="Heading6"/>
+        <w:pStyle w:val="ListBullet"/>
         <w:ind w:left="880"/>
       </w:pPr>
       <w:r>
         <w:t>七</w:t>
-      </w:r>
-    </w:p>
-    <w:p>
-      <w:pPr>
-        <w:ind w:left="880"/>
-      </w:pPr>
-      <w:r>
+        <w:br/>
         <w:t>管理責任者がある場合は、その氏名及び住所</w:t>
       </w:r>
     </w:p>
     <w:p>
       <w:pPr>
-        <w:pStyle w:val="Heading6"/>
+        <w:pStyle w:val="ListBullet"/>
         <w:ind w:left="880"/>
       </w:pPr>
       <w:r>
         <w:t>八</w:t>
-      </w:r>
-    </w:p>
-    <w:p>
-      <w:pPr>
-        <w:ind w:left="880"/>
-      </w:pPr>
-      <w:r>
+        <w:br/>
         <w:t>復旧を必要とする理由</w:t>
       </w:r>
     </w:p>
     <w:p>
       <w:pPr>
-        <w:pStyle w:val="Heading6"/>
+        <w:pStyle w:val="ListBullet"/>
         <w:ind w:left="880"/>
       </w:pPr>
       <w:r>
         <w:t>九</w:t>
-      </w:r>
-    </w:p>
-    <w:p>
-      <w:pPr>
-        <w:ind w:left="880"/>
-      </w:pPr>
-      <w:r>
+        <w:br/>
         <w:t>復旧の内容及び方法</w:t>
       </w:r>
     </w:p>
     <w:p>
       <w:pPr>
-        <w:pStyle w:val="Heading6"/>
+        <w:pStyle w:val="ListBullet"/>
         <w:ind w:left="880"/>
       </w:pPr>
       <w:r>
         <w:t>十</w:t>
-      </w:r>
-    </w:p>
-    <w:p>
-      <w:pPr>
-        <w:ind w:left="880"/>
-      </w:pPr>
-      <w:r>
+        <w:br/>
         <w:t>復旧の着手及び終了の予定時期</w:t>
       </w:r>
     </w:p>
     <w:p>
       <w:pPr>
-        <w:pStyle w:val="Heading6"/>
+        <w:pStyle w:val="ListBullet"/>
         <w:ind w:left="880"/>
       </w:pPr>
       <w:r>
         <w:t>十一</w:t>
-      </w:r>
-    </w:p>
-    <w:p>
-      <w:pPr>
-        <w:ind w:left="880"/>
-      </w:pPr>
-      <w:r>
+        <w:br/>
         <w:t>復旧施工者の氏名及び住所又は名称及び代表者の氏名並びに事務所の所在地</w:t>
       </w:r>
     </w:p>
     <w:p>
       <w:pPr>
-        <w:pStyle w:val="Heading6"/>
+        <w:pStyle w:val="ListBullet"/>
         <w:ind w:left="880"/>
       </w:pPr>
       <w:r>
         <w:t>十二</w:t>
-      </w:r>
-    </w:p>
-    <w:p>
-      <w:pPr>
-        <w:ind w:left="880"/>
-      </w:pPr>
-      <w:r>
+        <w:br/>
         <w:t>その他参考となるべき事項</w:t>
       </w:r>
     </w:p>
@@ -248,52 +176,34 @@
     </w:p>
     <w:p>
       <w:pPr>
-        <w:pStyle w:val="Heading6"/>
+        <w:pStyle w:val="ListBullet"/>
         <w:ind w:left="880"/>
       </w:pPr>
       <w:r>
         <w:t>一</w:t>
-      </w:r>
-    </w:p>
-    <w:p>
-      <w:pPr>
-        <w:ind w:left="880"/>
-      </w:pPr>
-      <w:r>
+        <w:br/>
         <w:t>設計仕様書</w:t>
       </w:r>
     </w:p>
     <w:p>
       <w:pPr>
-        <w:pStyle w:val="Heading6"/>
+        <w:pStyle w:val="ListBullet"/>
         <w:ind w:left="880"/>
       </w:pPr>
       <w:r>
         <w:t>二</w:t>
-      </w:r>
-    </w:p>
-    <w:p>
-      <w:pPr>
-        <w:ind w:left="880"/>
-      </w:pPr>
-      <w:r>
+        <w:br/>
         <w:t>復旧をしようとする箇所を表示した当該復旧に係る地域又は復旧をしようとする箇所の写真及び図面</w:t>
       </w:r>
     </w:p>
     <w:p>
       <w:pPr>
-        <w:pStyle w:val="Heading6"/>
+        <w:pStyle w:val="ListBullet"/>
         <w:ind w:left="880"/>
       </w:pPr>
       <w:r>
         <w:t>三</w:t>
-      </w:r>
-    </w:p>
-    <w:p>
-      <w:pPr>
-        <w:ind w:left="880"/>
-      </w:pPr>
-      <w:r>
+        <w:br/>
         <w:t>復旧をしようとする者が管理団体であるときは、所有者及び権原に基く占有者の意見書</w:t>
       </w:r>
     </w:p>
@@ -338,52 +248,34 @@
     </w:p>
     <w:p>
       <w:pPr>
-        <w:pStyle w:val="Heading6"/>
+        <w:pStyle w:val="ListBullet"/>
         <w:ind w:left="880"/>
       </w:pPr>
       <w:r>
         <w:t>一</w:t>
-      </w:r>
-    </w:p>
-    <w:p>
-      <w:pPr>
-        <w:ind w:left="880"/>
-      </w:pPr>
-      <w:r>
+        <w:br/>
         <w:t>法第百十八条又は第百二十条で準用する法第三十五条第一項の規定による補助金の交付を受けて復旧を行うとき。</w:t>
       </w:r>
     </w:p>
     <w:p>
       <w:pPr>
-        <w:pStyle w:val="Heading6"/>
+        <w:pStyle w:val="ListBullet"/>
         <w:ind w:left="880"/>
       </w:pPr>
       <w:r>
         <w:t>二</w:t>
-      </w:r>
-    </w:p>
-    <w:p>
-      <w:pPr>
-        <w:ind w:left="880"/>
-      </w:pPr>
-      <w:r>
+        <w:br/>
         <w:t>法第百二十二条第一項又は第二項の規定による命令又は勧告を受けて復旧を行うとき。</w:t>
       </w:r>
     </w:p>
     <w:p>
       <w:pPr>
-        <w:pStyle w:val="Heading6"/>
+        <w:pStyle w:val="ListBullet"/>
         <w:ind w:left="880"/>
       </w:pPr>
       <w:r>
         <w:t>三</w:t>
-      </w:r>
-    </w:p>
-    <w:p>
-      <w:pPr>
-        <w:ind w:left="880"/>
-      </w:pPr>
-      <w:r>
+        <w:br/>
         <w:t>法第百二十五条第一項の規定による現状変更等の許可を受けて復旧を行うとき。</w:t>
       </w:r>
     </w:p>
@@ -419,35 +311,23 @@
     </w:p>
     <w:p>
       <w:pPr>
-        <w:pStyle w:val="Heading6"/>
+        <w:pStyle w:val="ListBullet"/>
         <w:ind w:left="880"/>
       </w:pPr>
       <w:r>
         <w:t>一</w:t>
-      </w:r>
-    </w:p>
-    <w:p>
-      <w:pPr>
-        <w:ind w:left="880"/>
-      </w:pPr>
-      <w:r>
+        <w:br/>
         <w:t>法第百六十八条第一項第一号又は第二項の規定による同意を得て復旧を行うとき。</w:t>
       </w:r>
     </w:p>
     <w:p>
       <w:pPr>
-        <w:pStyle w:val="Heading6"/>
+        <w:pStyle w:val="ListBullet"/>
         <w:ind w:left="880"/>
       </w:pPr>
       <w:r>
         <w:t>二</w:t>
-      </w:r>
-    </w:p>
-    <w:p>
-      <w:pPr>
-        <w:ind w:left="880"/>
-      </w:pPr>
-      <w:r>
+        <w:br/>
         <w:t>法第百六十九条第一項第二号の規定による勧告を受けて復旧を行うとき。</w:t>
       </w:r>
     </w:p>
@@ -479,10 +359,22 @@
         <w:pStyle w:val="Heading1"/>
       </w:pPr>
       <w:r>
-        <w:t>附　則（昭和四三年一二月二六日文部省令第三一号）</w:t>
+        <w:t>附則（昭和四三年一二月二六日文部省令第三一号）</w:t>
       </w:r>
     </w:p>
     <w:p>
+      <w:pPr>
+        <w:pStyle w:val="Heading5"/>
+        <w:ind w:left="440"/>
+      </w:pPr>
+      <w:r>
+        <w:t>１</w:t>
+      </w:r>
+    </w:p>
+    <w:p>
+      <w:pPr>
+        <w:ind w:left="440"/>
+      </w:pPr>
       <w:r>
         <w:t>この省令は、公布の日から施行する。</w:t>
       </w:r>
@@ -497,10 +389,22 @@
         <w:pStyle w:val="Heading1"/>
       </w:pPr>
       <w:r>
-        <w:t>附　則（昭和五〇年九月三〇日文部省令第三三号）</w:t>
+        <w:t>附則（昭和五〇年九月三〇日文部省令第三三号）</w:t>
       </w:r>
     </w:p>
     <w:p>
+      <w:pPr>
+        <w:pStyle w:val="Heading5"/>
+        <w:ind w:left="440"/>
+      </w:pPr>
+      <w:r>
+        <w:t>１</w:t>
+      </w:r>
+    </w:p>
+    <w:p>
+      <w:pPr>
+        <w:ind w:left="440"/>
+      </w:pPr>
       <w:r>
         <w:t>この省令は、文化財保護法の一部を改正する法律の施行の日（昭和五十年十月一日）から施行する。</w:t>
       </w:r>
@@ -515,7 +419,7 @@
         <w:pStyle w:val="Heading1"/>
       </w:pPr>
       <w:r>
-        <w:t>附　則（平成一七年三月二八日文部科学省令第一一号）</w:t>
+        <w:t>附則（平成一七年三月二八日文部科学省令第一一号）</w:t>
       </w:r>
     </w:p>
     <w:p>
@@ -543,7 +447,7 @@
     </w:pPr>
     <w:r>
       <w:tab/>
-      <w:t>WeGov v0.1 - FTS141</w:t>
+      <w:t>WeGov v0.2 - FTS141</w:t>
     </w:r>
   </w:p>
 </w:ftr>
